--- a/CPP/17_Compilation_and_Linking.docx
+++ b/CPP/17_Compilation_and_Linking.docx
@@ -1,6 +1,6 @@
 
 <file path=word/document.xml><?xml version="1.0" encoding="utf-8"?>
-<w:document xmlns:wpc="http://schemas.microsoft.com/office/word/2010/wordprocessingCanvas" xmlns:cx="http://schemas.microsoft.com/office/drawing/2014/chartex" xmlns:cx1="http://schemas.microsoft.com/office/drawing/2015/9/8/chartex" xmlns:mc="http://schemas.openxmlformats.org/markup-compatibility/2006" xmlns:o="urn:schemas-microsoft-com:office:office" xmlns:r="http://schemas.openxmlformats.org/officeDocument/2006/relationships" xmlns:m="http://schemas.openxmlformats.org/officeDocument/2006/math" xmlns:v="urn:schemas-microsoft-com:vml" xmlns:wp14="http://schemas.microsoft.com/office/word/2010/wordprocessingDrawing" xmlns:wp="http://schemas.openxmlformats.org/drawingml/2006/wordprocessingDrawing" xmlns:w10="urn:schemas-microsoft-com:office:word" xmlns:w="http://schemas.openxmlformats.org/wordprocessingml/2006/main" xmlns:w14="http://schemas.microsoft.com/office/word/2010/wordml" xmlns:w15="http://schemas.microsoft.com/office/word/2012/wordml" xmlns:w16se="http://schemas.microsoft.com/office/word/2015/wordml/symex" xmlns:wpg="http://schemas.microsoft.com/office/word/2010/wordprocessingGroup" xmlns:wpi="http://schemas.microsoft.com/office/word/2010/wordprocessingInk" xmlns:wne="http://schemas.microsoft.com/office/word/2006/wordml" xmlns:wps="http://schemas.microsoft.com/office/word/2010/wordprocessingShape" mc:Ignorable="w14 w15 w16se wp14">
+<w:document xmlns:wpc="http://schemas.microsoft.com/office/word/2010/wordprocessingCanvas" xmlns:cx="http://schemas.microsoft.com/office/drawing/2014/chartex" xmlns:cx1="http://schemas.microsoft.com/office/drawing/2015/9/8/chartex" xmlns:cx2="http://schemas.microsoft.com/office/drawing/2015/10/21/chartex" xmlns:cx3="http://schemas.microsoft.com/office/drawing/2016/5/9/chartex" xmlns:cx4="http://schemas.microsoft.com/office/drawing/2016/5/10/chartex" xmlns:cx5="http://schemas.microsoft.com/office/drawing/2016/5/11/chartex" xmlns:cx6="http://schemas.microsoft.com/office/drawing/2016/5/12/chartex" xmlns:cx7="http://schemas.microsoft.com/office/drawing/2016/5/13/chartex" xmlns:cx8="http://schemas.microsoft.com/office/drawing/2016/5/14/chartex" xmlns:mc="http://schemas.openxmlformats.org/markup-compatibility/2006" xmlns:aink="http://schemas.microsoft.com/office/drawing/2016/ink" xmlns:am3d="http://schemas.microsoft.com/office/drawing/2017/model3d" xmlns:o="urn:schemas-microsoft-com:office:office" xmlns:oel="http://schemas.microsoft.com/office/2019/extlst" xmlns:r="http://schemas.openxmlformats.org/officeDocument/2006/relationships" xmlns:m="http://schemas.openxmlformats.org/officeDocument/2006/math" xmlns:v="urn:schemas-microsoft-com:vml" xmlns:wp14="http://schemas.microsoft.com/office/word/2010/wordprocessingDrawing" xmlns:wp="http://schemas.openxmlformats.org/drawingml/2006/wordprocessingDrawing" xmlns:w10="urn:schemas-microsoft-com:office:word" xmlns:w="http://schemas.openxmlformats.org/wordprocessingml/2006/main" xmlns:w14="http://schemas.microsoft.com/office/word/2010/wordml" xmlns:w15="http://schemas.microsoft.com/office/word/2012/wordml" xmlns:w16cex="http://schemas.microsoft.com/office/word/2018/wordml/cex" xmlns:w16cid="http://schemas.microsoft.com/office/word/2016/wordml/cid" xmlns:w16="http://schemas.microsoft.com/office/word/2018/wordml" xmlns:w16sdtdh="http://schemas.microsoft.com/office/word/2020/wordml/sdtdatahash" xmlns:w16se="http://schemas.microsoft.com/office/word/2015/wordml/symex" xmlns:wpg="http://schemas.microsoft.com/office/word/2010/wordprocessingGroup" xmlns:wpi="http://schemas.microsoft.com/office/word/2010/wordprocessingInk" xmlns:wne="http://schemas.microsoft.com/office/word/2006/wordml" xmlns:wps="http://schemas.microsoft.com/office/word/2010/wordprocessingShape" mc:Ignorable="w14 w15 w16se w16cid w16 w16cex w16sdtdh wp14">
   <w:body>
     <w:p>
       <w:pPr>
@@ -32,23 +32,6 @@
         </w:rPr>
         <w:t>rocess</w:t>
       </w:r>
-    </w:p>
-    <w:p>
-      <w:pPr>
-        <w:jc w:val="both"/>
-        <w:rPr>
-          <w:rFonts w:ascii="Verdana" w:hAnsi="Verdana"/>
-        </w:rPr>
-      </w:pPr>
-      <w:hyperlink r:id="rId5" w:history="1">
-        <w:r>
-          <w:rPr>
-            <w:rStyle w:val="Hyperlink"/>
-            <w:rFonts w:ascii="Verdana" w:hAnsi="Verdana"/>
-          </w:rPr>
-          <w:t>https://www.geeksforgeeks.org/compiling-a-c-program-behind-the-scenes/</w:t>
-        </w:r>
-      </w:hyperlink>
     </w:p>
     <w:p>
       <w:pPr>
@@ -151,21 +134,7 @@
         <w:rPr>
           <w:rFonts w:ascii="Verdana" w:hAnsi="Verdana"/>
         </w:rPr>
-        <w:t xml:space="preserve">By executing below command, </w:t>
-      </w:r>
-      <w:proofErr w:type="gramStart"/>
-      <w:r>
-        <w:rPr>
-          <w:rFonts w:ascii="Verdana" w:hAnsi="Verdana"/>
-        </w:rPr>
-        <w:t>We</w:t>
-      </w:r>
-      <w:proofErr w:type="gramEnd"/>
-      <w:r>
-        <w:rPr>
-          <w:rFonts w:ascii="Verdana" w:hAnsi="Verdana"/>
-        </w:rPr>
-        <w:t xml:space="preserve"> get the all intermediate files in the current directory along with the executable</w:t>
+        <w:t>By executing below command, We get the all intermediate files in the current directory along with the executable</w:t>
       </w:r>
     </w:p>
     <w:p>
@@ -180,94 +149,43 @@
         <w:rPr>
           <w:rFonts w:ascii="Verdana" w:hAnsi="Verdana"/>
         </w:rPr>
-        <w:t>$</w:t>
-      </w:r>
-      <w:proofErr w:type="spellStart"/>
-      <w:r>
-        <w:rPr>
-          <w:rFonts w:ascii="Verdana" w:hAnsi="Verdana"/>
-        </w:rPr>
-        <w:t>gcc</w:t>
-      </w:r>
-      <w:proofErr w:type="spellEnd"/>
-      <w:r>
-        <w:rPr>
-          <w:rFonts w:ascii="Verdana" w:hAnsi="Verdana"/>
-        </w:rPr>
-        <w:t xml:space="preserve"> –Wall –save-temps </w:t>
-      </w:r>
-      <w:proofErr w:type="spellStart"/>
+        <w:t xml:space="preserve">$gcc –Wall –save-temps filename.c –o filename </w:t>
+      </w:r>
+    </w:p>
+    <w:p>
+      <w:pPr>
+        <w:jc w:val="both"/>
+        <w:rPr>
+          <w:rFonts w:ascii="Verdana" w:hAnsi="Verdana"/>
+        </w:rPr>
+      </w:pPr>
       <w:r>
         <w:rPr>
           <w:rFonts w:ascii="Verdana" w:hAnsi="Verdana"/>
         </w:rPr>
         <w:t>filename.c</w:t>
       </w:r>
-      <w:proofErr w:type="spellEnd"/>
-      <w:r>
-        <w:rPr>
-          <w:rFonts w:ascii="Verdana" w:hAnsi="Verdana"/>
-        </w:rPr>
-        <w:t xml:space="preserve"> –o filename </w:t>
-      </w:r>
-    </w:p>
-    <w:p>
-      <w:pPr>
-        <w:jc w:val="both"/>
-        <w:rPr>
-          <w:rFonts w:ascii="Verdana" w:hAnsi="Verdana"/>
-        </w:rPr>
-      </w:pPr>
-      <w:proofErr w:type="spellStart"/>
-      <w:r>
-        <w:rPr>
-          <w:rFonts w:ascii="Verdana" w:hAnsi="Verdana"/>
-        </w:rPr>
-        <w:t>filename.c</w:t>
-      </w:r>
-      <w:proofErr w:type="spellEnd"/>
       <w:r>
         <w:rPr>
           <w:rFonts w:ascii="Verdana" w:hAnsi="Verdana"/>
         </w:rPr>
         <w:tab/>
-      </w:r>
-      <w:proofErr w:type="spellStart"/>
-      <w:r>
-        <w:rPr>
-          <w:rFonts w:ascii="Verdana" w:hAnsi="Verdana"/>
-        </w:rPr>
         <w:t>filename.i</w:t>
       </w:r>
-      <w:proofErr w:type="spellEnd"/>
       <w:r>
         <w:rPr>
           <w:rFonts w:ascii="Verdana" w:hAnsi="Verdana"/>
         </w:rPr>
         <w:tab/>
-      </w:r>
-      <w:proofErr w:type="spellStart"/>
-      <w:r>
-        <w:rPr>
-          <w:rFonts w:ascii="Verdana" w:hAnsi="Verdana"/>
-        </w:rPr>
         <w:t>filename.s</w:t>
       </w:r>
-      <w:proofErr w:type="spellEnd"/>
       <w:r>
         <w:rPr>
           <w:rFonts w:ascii="Verdana" w:hAnsi="Verdana"/>
         </w:rPr>
         <w:tab/>
-      </w:r>
-      <w:proofErr w:type="spellStart"/>
-      <w:r>
-        <w:rPr>
-          <w:rFonts w:ascii="Verdana" w:hAnsi="Verdana"/>
-        </w:rPr>
         <w:t>filename.o</w:t>
       </w:r>
-      <w:proofErr w:type="spellEnd"/>
       <w:r>
         <w:rPr>
           <w:rFonts w:ascii="Verdana" w:hAnsi="Verdana"/>
@@ -393,16 +311,8 @@
         <w:rPr>
           <w:rFonts w:ascii="Verdana" w:hAnsi="Verdana"/>
         </w:rPr>
-        <w:t xml:space="preserve">The preprocessed output is stored in the </w:t>
-      </w:r>
-      <w:proofErr w:type="spellStart"/>
-      <w:r>
-        <w:rPr>
-          <w:rFonts w:ascii="Verdana" w:hAnsi="Verdana"/>
-        </w:rPr>
-        <w:t>filename.i</w:t>
-      </w:r>
-      <w:proofErr w:type="spellEnd"/>
+        <w:t>The preprocessed output is stored in the filename.i</w:t>
+      </w:r>
     </w:p>
     <w:p>
       <w:pPr>
@@ -540,7 +450,6 @@
         <w:rPr>
           <w:rFonts w:ascii="Verdana" w:hAnsi="Verdana"/>
         </w:rPr>
-        <w:lastRenderedPageBreak/>
         <w:t>Compilation</w:t>
       </w:r>
     </w:p>
@@ -555,35 +464,7 @@
         <w:rPr>
           <w:rFonts w:ascii="Verdana" w:hAnsi="Verdana"/>
         </w:rPr>
-        <w:t xml:space="preserve">This steps compile </w:t>
-      </w:r>
-      <w:proofErr w:type="spellStart"/>
-      <w:r>
-        <w:rPr>
-          <w:rFonts w:ascii="Verdana" w:hAnsi="Verdana"/>
-        </w:rPr>
-        <w:t>filename.i</w:t>
-      </w:r>
-      <w:proofErr w:type="spellEnd"/>
-      <w:r>
-        <w:rPr>
-          <w:rFonts w:ascii="Verdana" w:hAnsi="Verdana"/>
-        </w:rPr>
-        <w:t xml:space="preserve"> and produce an; intermediate compiled output file </w:t>
-      </w:r>
-      <w:proofErr w:type="spellStart"/>
-      <w:r>
-        <w:rPr>
-          <w:rFonts w:ascii="Verdana" w:hAnsi="Verdana"/>
-        </w:rPr>
-        <w:t>filename.s</w:t>
-      </w:r>
-      <w:proofErr w:type="spellEnd"/>
-      <w:r>
-        <w:rPr>
-          <w:rFonts w:ascii="Verdana" w:hAnsi="Verdana"/>
-        </w:rPr>
-        <w:t>. This file is in assembly level instructions</w:t>
+        <w:t>This steps compile filename.i and produce an; intermediate compiled output file filename.s. This file is in assembly level instructions</w:t>
       </w:r>
       <w:r>
         <w:rPr>
@@ -610,7 +491,7 @@
         <w:rPr>
           <w:rFonts w:ascii="Verdana" w:hAnsi="Verdana"/>
         </w:rPr>
-        <w:object w:dxaOrig="8189" w:dyaOrig="12002">
+        <w:object w:dxaOrig="8189" w:dyaOrig="12002" w14:anchorId="2CB1C561">
           <v:shapetype id="_x0000_t75" coordsize="21600,21600" o:spt="75" o:preferrelative="t" path="m@4@5l@4@11@9@11@9@5xe" filled="f" stroked="f">
             <v:stroke joinstyle="miter"/>
             <v:formulas>
@@ -631,9 +512,9 @@
             <o:lock v:ext="edit" aspectratio="t"/>
           </v:shapetype>
           <v:shape id="_x0000_i1025" type="#_x0000_t75" style="width:409.5pt;height:600pt" o:ole="">
-            <v:imagedata r:id="rId6" o:title=""/>
+            <v:imagedata r:id="rId5" o:title=""/>
           </v:shape>
-          <o:OLEObject Type="Embed" ProgID="PBrush" ShapeID="_x0000_i1025" DrawAspect="Content" ObjectID="_1718452485" r:id="rId7"/>
+          <o:OLEObject Type="Embed" ProgID="PBrush" ShapeID="_x0000_i1025" DrawAspect="Content" ObjectID="_1738129684" r:id="rId6"/>
         </w:object>
       </w:r>
     </w:p>
@@ -724,35 +605,7 @@
         <w:rPr>
           <w:rFonts w:ascii="Verdana" w:hAnsi="Verdana"/>
         </w:rPr>
-        <w:t xml:space="preserve">In this phase the </w:t>
-      </w:r>
-      <w:proofErr w:type="spellStart"/>
-      <w:r>
-        <w:rPr>
-          <w:rFonts w:ascii="Verdana" w:hAnsi="Verdana"/>
-        </w:rPr>
-        <w:t>filename.s</w:t>
-      </w:r>
-      <w:proofErr w:type="spellEnd"/>
-      <w:r>
-        <w:rPr>
-          <w:rFonts w:ascii="Verdana" w:hAnsi="Verdana"/>
-        </w:rPr>
-        <w:t xml:space="preserve"> is taken as input and turned into </w:t>
-      </w:r>
-      <w:proofErr w:type="spellStart"/>
-      <w:r>
-        <w:rPr>
-          <w:rFonts w:ascii="Verdana" w:hAnsi="Verdana"/>
-        </w:rPr>
-        <w:t>filename.o</w:t>
-      </w:r>
-      <w:proofErr w:type="spellEnd"/>
-      <w:r>
-        <w:rPr>
-          <w:rFonts w:ascii="Verdana" w:hAnsi="Verdana"/>
-        </w:rPr>
-        <w:t xml:space="preserve"> by assembler. </w:t>
+        <w:t xml:space="preserve">In this phase the filename.s is taken as input and turned into filename.o by assembler. </w:t>
       </w:r>
       <w:r>
         <w:rPr>
@@ -778,29 +631,7 @@
         <w:rPr>
           <w:rFonts w:ascii="Verdana" w:hAnsi="Verdana"/>
         </w:rPr>
-        <w:t xml:space="preserve">At this phase, only existing code is converted into machine language, the function calls like </w:t>
-      </w:r>
-      <w:proofErr w:type="spellStart"/>
-      <w:proofErr w:type="gramStart"/>
-      <w:r>
-        <w:rPr>
-          <w:rFonts w:ascii="Verdana" w:hAnsi="Verdana"/>
-        </w:rPr>
-        <w:t>printf</w:t>
-      </w:r>
-      <w:proofErr w:type="spellEnd"/>
-      <w:r>
-        <w:rPr>
-          <w:rFonts w:ascii="Verdana" w:hAnsi="Verdana"/>
-        </w:rPr>
-        <w:t>(</w:t>
-      </w:r>
-      <w:proofErr w:type="gramEnd"/>
-      <w:r>
-        <w:rPr>
-          <w:rFonts w:ascii="Verdana" w:hAnsi="Verdana"/>
-        </w:rPr>
-        <w:t>) are not resolved.</w:t>
+        <w:t>At this phase, only existing code is converted into machine language, the function calls like printf() are not resolved.</w:t>
       </w:r>
     </w:p>
     <w:p>
@@ -871,29 +702,7 @@
         <w:rPr>
           <w:rFonts w:ascii="Verdana" w:hAnsi="Verdana"/>
         </w:rPr>
-        <w:t xml:space="preserve">GCC by default does dynamic linking, so </w:t>
-      </w:r>
-      <w:proofErr w:type="spellStart"/>
-      <w:proofErr w:type="gramStart"/>
-      <w:r>
-        <w:rPr>
-          <w:rFonts w:ascii="Verdana" w:hAnsi="Verdana"/>
-        </w:rPr>
-        <w:t>printf</w:t>
-      </w:r>
-      <w:proofErr w:type="spellEnd"/>
-      <w:r>
-        <w:rPr>
-          <w:rFonts w:ascii="Verdana" w:hAnsi="Verdana"/>
-        </w:rPr>
-        <w:t>(</w:t>
-      </w:r>
-      <w:proofErr w:type="gramEnd"/>
-      <w:r>
-        <w:rPr>
-          <w:rFonts w:ascii="Verdana" w:hAnsi="Verdana"/>
-        </w:rPr>
-        <w:t>) is dynamically linked in above program.</w:t>
+        <w:t>GCC by default does dynamic linking, so printf() is dynamically linked in above program.</w:t>
       </w:r>
     </w:p>
     <w:p>
@@ -922,9 +731,9 @@
         <w:rPr>
           <w:rFonts w:ascii="Verdana" w:hAnsi="Verdana"/>
         </w:rPr>
-        <w:t xml:space="preserve">Copied from </w:t>
-      </w:r>
-      <w:hyperlink r:id="rId8" w:history="1">
+        <w:t xml:space="preserve">For more detail visit </w:t>
+      </w:r>
+      <w:hyperlink r:id="rId7" w:history="1">
         <w:r>
           <w:rPr>
             <w:rStyle w:val="Hyperlink"/>
@@ -945,29 +754,7 @@
         <w:rPr>
           <w:rFonts w:ascii="Verdana" w:hAnsi="Verdana"/>
         </w:rPr>
-        <w:t>Check above link for more detail.</w:t>
-      </w:r>
-    </w:p>
-    <w:p>
-      <w:pPr>
-        <w:jc w:val="both"/>
-        <w:rPr>
-          <w:rFonts w:ascii="Verdana" w:hAnsi="Verdana"/>
-        </w:rPr>
-      </w:pPr>
-      <w:proofErr w:type="gramStart"/>
-      <w:r>
-        <w:rPr>
-          <w:rFonts w:ascii="Verdana" w:hAnsi="Verdana"/>
-        </w:rPr>
-        <w:t>Broadly</w:t>
-      </w:r>
-      <w:proofErr w:type="gramEnd"/>
-      <w:r>
-        <w:rPr>
-          <w:rFonts w:ascii="Verdana" w:hAnsi="Verdana"/>
-        </w:rPr>
-        <w:t xml:space="preserve"> two major phases divided into multiple parts:</w:t>
+        <w:t>Broadly two major phases divided into multiple parts:</w:t>
       </w:r>
     </w:p>
     <w:p>
@@ -1137,7 +924,7 @@
         </w:rPr>
         <w:lastRenderedPageBreak/>
         <w:drawing>
-          <wp:inline distT="0" distB="0" distL="0" distR="0" wp14:anchorId="7EB4CB6D" wp14:editId="78ED2163">
+          <wp:inline distT="0" distB="0" distL="0" distR="0" wp14:anchorId="3AEDE58B" wp14:editId="538BCE07">
             <wp:extent cx="5276850" cy="1790700"/>
             <wp:effectExtent l="0" t="0" r="0" b="0"/>
             <wp:docPr id="1" name="Picture 1"/>
@@ -1152,7 +939,7 @@
                     <pic:cNvPicPr/>
                   </pic:nvPicPr>
                   <pic:blipFill>
-                    <a:blip r:embed="rId9"/>
+                    <a:blip r:embed="rId8"/>
                     <a:stretch>
                       <a:fillRect/>
                     </a:stretch>
@@ -1203,21 +990,7 @@
         <w:rPr>
           <w:rFonts w:ascii="Verdana" w:hAnsi="Verdana"/>
         </w:rPr>
-        <w:t xml:space="preserve">The compiler reads the source program, divides it into core parts and then checks for lexical, grammar and syntax </w:t>
-      </w:r>
-      <w:proofErr w:type="spellStart"/>
-      <w:r>
-        <w:rPr>
-          <w:rFonts w:ascii="Verdana" w:hAnsi="Verdana"/>
-        </w:rPr>
-        <w:t>errors.The</w:t>
-      </w:r>
-      <w:proofErr w:type="spellEnd"/>
-      <w:r>
-        <w:rPr>
-          <w:rFonts w:ascii="Verdana" w:hAnsi="Verdana"/>
-        </w:rPr>
-        <w:t xml:space="preserve"> analysis phase generates an intermediate representation of the source program and symbol table, which should be fed to the Synthesi</w:t>
+        <w:t>The compiler reads the source program, divides it into core parts and then checks for lexical, grammar and syntax errors.The analysis phase generates an intermediate representation of the source program and symbol table, which should be fed to the Synthesi</w:t>
       </w:r>
       <w:r>
         <w:rPr>
@@ -1350,7 +1123,7 @@
         </w:rPr>
         <w:lastRenderedPageBreak/>
         <w:drawing>
-          <wp:inline distT="0" distB="0" distL="0" distR="0" wp14:anchorId="3C26B87E" wp14:editId="34809869">
+          <wp:inline distT="0" distB="0" distL="0" distR="0" wp14:anchorId="356BB5CA" wp14:editId="0029D8A9">
             <wp:extent cx="4410075" cy="6715125"/>
             <wp:effectExtent l="19050" t="19050" r="28575" b="28575"/>
             <wp:docPr id="3" name="Picture 3"/>
@@ -1367,7 +1140,7 @@
                     </pic:cNvPicPr>
                   </pic:nvPicPr>
                   <pic:blipFill>
-                    <a:blip r:embed="rId10">
+                    <a:blip r:embed="rId9">
                       <a:extLst>
                         <a:ext uri="{28A0092B-C50C-407E-A947-70E740481C1C}">
                           <a14:useLocalDpi xmlns:a14="http://schemas.microsoft.com/office/drawing/2010/main" val="0"/>
@@ -1526,7 +1299,7 @@
           <w:lang w:val="en-IN" w:eastAsia="en-IN"/>
         </w:rPr>
         <w:drawing>
-          <wp:inline distT="0" distB="0" distL="0" distR="0" wp14:anchorId="4463B76E" wp14:editId="4080D525">
+          <wp:inline distT="0" distB="0" distL="0" distR="0" wp14:anchorId="60696970" wp14:editId="46FEE7AC">
             <wp:extent cx="4371975" cy="1647825"/>
             <wp:effectExtent l="19050" t="19050" r="28575" b="28575"/>
             <wp:docPr id="4" name="Picture 4"/>
@@ -1541,7 +1314,7 @@
                     <pic:cNvPicPr/>
                   </pic:nvPicPr>
                   <pic:blipFill rotWithShape="1">
-                    <a:blip r:embed="rId11"/>
+                    <a:blip r:embed="rId10"/>
                     <a:srcRect l="3572"/>
                     <a:stretch/>
                   </pic:blipFill>
@@ -1629,97 +1402,31 @@
           <w:rFonts w:ascii="Verdana" w:hAnsi="Verdana"/>
         </w:rPr>
       </w:pPr>
-      <w:proofErr w:type="spellStart"/>
-      <w:proofErr w:type="gramStart"/>
-      <w:r>
-        <w:rPr>
-          <w:rFonts w:ascii="Verdana" w:hAnsi="Verdana"/>
-        </w:rPr>
-        <w:t>int</w:t>
-      </w:r>
-      <w:proofErr w:type="spellEnd"/>
-      <w:proofErr w:type="gramEnd"/>
-      <w:r>
-        <w:rPr>
-          <w:rFonts w:ascii="Verdana" w:hAnsi="Verdana"/>
-        </w:rPr>
-        <w:t xml:space="preserve"> </w:t>
-      </w:r>
-      <w:proofErr w:type="spellStart"/>
-      <w:r>
-        <w:rPr>
-          <w:rFonts w:ascii="Verdana" w:hAnsi="Verdana"/>
-        </w:rPr>
-        <w:t>intvalue</w:t>
-      </w:r>
-      <w:proofErr w:type="spellEnd"/>
-      <w:r>
-        <w:rPr>
-          <w:rFonts w:ascii="Verdana" w:hAnsi="Verdana"/>
-        </w:rPr>
-        <w:t>;</w:t>
-      </w:r>
-    </w:p>
-    <w:p>
-      <w:pPr>
-        <w:jc w:val="both"/>
-        <w:rPr>
-          <w:rFonts w:ascii="Verdana" w:hAnsi="Verdana"/>
-        </w:rPr>
-      </w:pPr>
-      <w:r>
-        <w:rPr>
-          <w:rFonts w:ascii="Verdana" w:hAnsi="Verdana"/>
-        </w:rPr>
-        <w:t>While scanning both lexemes till ‘</w:t>
-      </w:r>
-      <w:proofErr w:type="spellStart"/>
-      <w:r>
-        <w:rPr>
-          <w:rFonts w:ascii="Verdana" w:hAnsi="Verdana"/>
-        </w:rPr>
-        <w:t>int</w:t>
-      </w:r>
-      <w:proofErr w:type="spellEnd"/>
-      <w:r>
-        <w:rPr>
-          <w:rFonts w:ascii="Verdana" w:hAnsi="Verdana"/>
-        </w:rPr>
-        <w:t xml:space="preserve">’, the lexical analyzer cannot determine whether it is a keyword </w:t>
-      </w:r>
-      <w:proofErr w:type="spellStart"/>
-      <w:r>
-        <w:rPr>
-          <w:rFonts w:ascii="Verdana" w:hAnsi="Verdana"/>
-        </w:rPr>
-        <w:t>int</w:t>
-      </w:r>
-      <w:proofErr w:type="spellEnd"/>
-      <w:r>
-        <w:rPr>
-          <w:rFonts w:ascii="Verdana" w:hAnsi="Verdana"/>
-        </w:rPr>
-        <w:t xml:space="preserve"> or the in</w:t>
-      </w:r>
-      <w:r>
-        <w:rPr>
-          <w:rFonts w:ascii="Verdana" w:hAnsi="Verdana"/>
-        </w:rPr>
-        <w:t xml:space="preserve">itials of identifier </w:t>
-      </w:r>
-      <w:proofErr w:type="spellStart"/>
-      <w:r>
-        <w:rPr>
-          <w:rFonts w:ascii="Verdana" w:hAnsi="Verdana"/>
-        </w:rPr>
-        <w:t>int</w:t>
-      </w:r>
-      <w:proofErr w:type="spellEnd"/>
-      <w:r>
-        <w:rPr>
-          <w:rFonts w:ascii="Verdana" w:hAnsi="Verdana"/>
-        </w:rPr>
-        <w:t xml:space="preserve"> value.</w:t>
+      <w:r>
+        <w:rPr>
+          <w:rFonts w:ascii="Verdana" w:hAnsi="Verdana"/>
+        </w:rPr>
+        <w:t>int intvalue;</w:t>
+      </w:r>
+    </w:p>
+    <w:p>
+      <w:pPr>
+        <w:jc w:val="both"/>
+        <w:rPr>
+          <w:rFonts w:ascii="Verdana" w:hAnsi="Verdana"/>
+        </w:rPr>
+      </w:pPr>
+      <w:r>
+        <w:rPr>
+          <w:rFonts w:ascii="Verdana" w:hAnsi="Verdana"/>
+        </w:rPr>
+        <w:t>While scanning both lexemes till ‘int’, the lexical analyzer cannot determine whether it is a keyword int or the in</w:t>
+      </w:r>
+      <w:r>
+        <w:rPr>
+          <w:rFonts w:ascii="Verdana" w:hAnsi="Verdana"/>
+        </w:rPr>
+        <w:t>itials of identifier int value.</w:t>
       </w:r>
     </w:p>
     <w:p>
@@ -1835,13 +1542,13 @@
         <w:rPr>
           <w:rFonts w:ascii="Verdana" w:hAnsi="Verdana"/>
         </w:rPr>
-        <w:t>Parsers are expected to parse the whole code even if some errors exist in the program. Parsers use error recovering strategies, which we wi</w:t>
-      </w:r>
-      <w:r>
-        <w:rPr>
-          <w:rFonts w:ascii="Verdana" w:hAnsi="Verdana"/>
-        </w:rPr>
-        <w:t>ll learn later in this chapter.</w:t>
+        <w:t>Parsers are expected to parse the whole code even if some errors exist in the program. Parsers use error recovering strategies</w:t>
+      </w:r>
+      <w:r>
+        <w:rPr>
+          <w:rFonts w:ascii="Verdana" w:hAnsi="Verdana"/>
+        </w:rPr>
+        <w:t>.</w:t>
       </w:r>
     </w:p>
     <w:p>
@@ -1929,19 +1636,11 @@
           <w:rFonts w:ascii="Verdana" w:hAnsi="Verdana"/>
         </w:rPr>
       </w:pPr>
-      <w:proofErr w:type="gramStart"/>
-      <w:r>
-        <w:rPr>
-          <w:rFonts w:ascii="Verdana" w:hAnsi="Verdana"/>
-        </w:rPr>
-        <w:t>it</w:t>
-      </w:r>
-      <w:proofErr w:type="gramEnd"/>
-      <w:r>
-        <w:rPr>
-          <w:rFonts w:ascii="Verdana" w:hAnsi="Verdana"/>
-        </w:rPr>
-        <w:t xml:space="preserve"> cannot determine if an operation performed on a token type is valid or not.</w:t>
+      <w:r>
+        <w:rPr>
+          <w:rFonts w:ascii="Verdana" w:hAnsi="Verdana"/>
+        </w:rPr>
+        <w:t>it cannot determine if an operation performed on a token type is valid or not.</w:t>
       </w:r>
     </w:p>
     <w:p>
@@ -2026,43 +1725,25 @@
           <w:rFonts w:ascii="Verdana" w:hAnsi="Verdana"/>
         </w:rPr>
       </w:pPr>
-      <w:proofErr w:type="spellStart"/>
-      <w:proofErr w:type="gramStart"/>
-      <w:r>
-        <w:rPr>
-          <w:rFonts w:ascii="Verdana" w:hAnsi="Verdana"/>
-        </w:rPr>
-        <w:t>int</w:t>
-      </w:r>
-      <w:proofErr w:type="spellEnd"/>
-      <w:proofErr w:type="gramEnd"/>
-      <w:r>
-        <w:rPr>
-          <w:rFonts w:ascii="Verdana" w:hAnsi="Verdana"/>
-        </w:rPr>
-        <w:t xml:space="preserve"> a = “value”;</w:t>
-      </w:r>
-    </w:p>
-    <w:p>
-      <w:pPr>
-        <w:jc w:val="both"/>
-        <w:rPr>
-          <w:rFonts w:ascii="Verdana" w:hAnsi="Verdana"/>
-        </w:rPr>
-      </w:pPr>
-      <w:proofErr w:type="gramStart"/>
-      <w:r>
-        <w:rPr>
-          <w:rFonts w:ascii="Verdana" w:hAnsi="Verdana"/>
-        </w:rPr>
-        <w:t>should</w:t>
-      </w:r>
-      <w:proofErr w:type="gramEnd"/>
-      <w:r>
-        <w:rPr>
-          <w:rFonts w:ascii="Verdana" w:hAnsi="Verdana"/>
-        </w:rPr>
-        <w:t xml:space="preserve"> not issue an error in lexical and syntax analysis phase, as it is lexically and structurally correct, but it should generate a semantic error as the </w:t>
+      <w:r>
+        <w:rPr>
+          <w:rFonts w:ascii="Verdana" w:hAnsi="Verdana"/>
+        </w:rPr>
+        <w:t>int a = “value”;</w:t>
+      </w:r>
+    </w:p>
+    <w:p>
+      <w:pPr>
+        <w:jc w:val="both"/>
+        <w:rPr>
+          <w:rFonts w:ascii="Verdana" w:hAnsi="Verdana"/>
+        </w:rPr>
+      </w:pPr>
+      <w:r>
+        <w:rPr>
+          <w:rFonts w:ascii="Verdana" w:hAnsi="Verdana"/>
+        </w:rPr>
+        <w:t xml:space="preserve">should not issue an error in lexical and syntax analysis phase, as it is lexically and structurally correct, but it should generate a semantic error as the </w:t>
       </w:r>
       <w:r>
         <w:rPr>
@@ -2840,7 +2521,13 @@
               <w:rPr>
                 <w:rFonts w:ascii="Verdana" w:hAnsi="Verdana"/>
               </w:rPr>
-              <w:t>Item = 10;</w:t>
+              <w:t>i</w:t>
+            </w:r>
+            <w:r>
+              <w:rPr>
+                <w:rFonts w:ascii="Verdana" w:hAnsi="Verdana"/>
+              </w:rPr>
+              <w:t>tem = 10;</w:t>
             </w:r>
           </w:p>
           <w:p>
@@ -3059,21 +2746,7 @@
         <w:rPr>
           <w:rFonts w:ascii="Verdana" w:hAnsi="Verdana"/>
         </w:rPr>
-        <w:t xml:space="preserve">Code generation </w:t>
-      </w:r>
-      <w:proofErr w:type="gramStart"/>
-      <w:r>
-        <w:rPr>
-          <w:rFonts w:ascii="Verdana" w:hAnsi="Verdana"/>
-        </w:rPr>
-        <w:t>can be considered</w:t>
-      </w:r>
-      <w:proofErr w:type="gramEnd"/>
-      <w:r>
-        <w:rPr>
-          <w:rFonts w:ascii="Verdana" w:hAnsi="Verdana"/>
-        </w:rPr>
-        <w:t xml:space="preserve"> as the final phase of compilation. Through post code generation, optimization process can be applied on the code, but that can be seen as a part of code generation phase itself. The code generated by the compiler is an object code of some lower-level programming language, for example, assembly language. </w:t>
+        <w:t xml:space="preserve">Code generation can be considered as the final phase of compilation. Through post code generation, optimization process can be applied on the code, but that can be seen as a part of code generation phase itself. The code generated by the compiler is an object code of some lower-level programming language, for example, assembly language. </w:t>
       </w:r>
     </w:p>
     <w:p>
@@ -3182,7 +2855,7 @@
           <w:rFonts w:ascii="Verdana" w:hAnsi="Verdana"/>
         </w:rPr>
       </w:pPr>
-      <w:hyperlink r:id="rId12" w:history="1">
+      <w:hyperlink r:id="rId11" w:history="1">
         <w:r>
           <w:rPr>
             <w:rStyle w:val="Hyperlink"/>
@@ -3199,7 +2872,7 @@
           <w:rFonts w:ascii="Verdana" w:hAnsi="Verdana"/>
         </w:rPr>
       </w:pPr>
-      <w:hyperlink r:id="rId13" w:history="1">
+      <w:hyperlink r:id="rId12" w:history="1">
         <w:r>
           <w:rPr>
             <w:rStyle w:val="Hyperlink"/>
@@ -3227,10 +2900,11 @@
       <w:pPr>
         <w:jc w:val="both"/>
         <w:rPr>
-          <w:rFonts w:ascii="Verdana" w:hAnsi="Verdana"/>
-        </w:rPr>
-      </w:pPr>
-      <w:hyperlink r:id="rId14" w:history="1">
+          <w:rStyle w:val="Hyperlink"/>
+          <w:rFonts w:ascii="Verdana" w:hAnsi="Verdana"/>
+        </w:rPr>
+      </w:pPr>
+      <w:hyperlink r:id="rId13" w:history="1">
         <w:r>
           <w:rPr>
             <w:rStyle w:val="Hyperlink"/>
@@ -3242,6 +2916,23 @@
     </w:p>
     <w:p>
       <w:pPr>
+        <w:jc w:val="both"/>
+        <w:rPr>
+          <w:rFonts w:ascii="Verdana" w:hAnsi="Verdana"/>
+        </w:rPr>
+      </w:pPr>
+      <w:hyperlink r:id="rId14" w:history="1">
+        <w:r>
+          <w:rPr>
+            <w:rStyle w:val="Hyperlink"/>
+            <w:rFonts w:ascii="Verdana" w:hAnsi="Verdana"/>
+          </w:rPr>
+          <w:t>https://www.geeksforgeeks.org/compiling-a-c-program-behind-the-scenes/</w:t>
+        </w:r>
+      </w:hyperlink>
+    </w:p>
+    <w:p>
+      <w:pPr>
         <w:pStyle w:val="Heading1"/>
         <w:jc w:val="both"/>
         <w:rPr>
@@ -3254,8 +2945,6 @@
         </w:rPr>
         <w:t>END</w:t>
       </w:r>
-      <w:bookmarkStart w:id="0" w:name="_GoBack"/>
-      <w:bookmarkEnd w:id="0"/>
     </w:p>
     <w:sectPr>
       <w:pgSz w:w="12240" w:h="15840"/>
@@ -3268,7 +2957,7 @@
 </file>
 
 <file path=word/numbering.xml><?xml version="1.0" encoding="utf-8"?>
-<w:numbering xmlns:wpc="http://schemas.microsoft.com/office/word/2010/wordprocessingCanvas" xmlns:cx="http://schemas.microsoft.com/office/drawing/2014/chartex" xmlns:cx1="http://schemas.microsoft.com/office/drawing/2015/9/8/chartex" xmlns:mc="http://schemas.openxmlformats.org/markup-compatibility/2006" xmlns:o="urn:schemas-microsoft-com:office:office" xmlns:r="http://schemas.openxmlformats.org/officeDocument/2006/relationships" xmlns:m="http://schemas.openxmlformats.org/officeDocument/2006/math" xmlns:v="urn:schemas-microsoft-com:vml" xmlns:wp14="http://schemas.microsoft.com/office/word/2010/wordprocessingDrawing" xmlns:wp="http://schemas.openxmlformats.org/drawingml/2006/wordprocessingDrawing" xmlns:w10="urn:schemas-microsoft-com:office:word" xmlns:w="http://schemas.openxmlformats.org/wordprocessingml/2006/main" xmlns:w14="http://schemas.microsoft.com/office/word/2010/wordml" xmlns:w15="http://schemas.microsoft.com/office/word/2012/wordml" xmlns:w16se="http://schemas.microsoft.com/office/word/2015/wordml/symex" xmlns:wpg="http://schemas.microsoft.com/office/word/2010/wordprocessingGroup" xmlns:wpi="http://schemas.microsoft.com/office/word/2010/wordprocessingInk" xmlns:wne="http://schemas.microsoft.com/office/word/2006/wordml" xmlns:wps="http://schemas.microsoft.com/office/word/2010/wordprocessingShape" mc:Ignorable="w14 w15 w16se wp14">
+<w:numbering xmlns:wpc="http://schemas.microsoft.com/office/word/2010/wordprocessingCanvas" xmlns:cx="http://schemas.microsoft.com/office/drawing/2014/chartex" xmlns:cx1="http://schemas.microsoft.com/office/drawing/2015/9/8/chartex" xmlns:cx2="http://schemas.microsoft.com/office/drawing/2015/10/21/chartex" xmlns:cx3="http://schemas.microsoft.com/office/drawing/2016/5/9/chartex" xmlns:cx4="http://schemas.microsoft.com/office/drawing/2016/5/10/chartex" xmlns:cx5="http://schemas.microsoft.com/office/drawing/2016/5/11/chartex" xmlns:cx6="http://schemas.microsoft.com/office/drawing/2016/5/12/chartex" xmlns:cx7="http://schemas.microsoft.com/office/drawing/2016/5/13/chartex" xmlns:cx8="http://schemas.microsoft.com/office/drawing/2016/5/14/chartex" xmlns:mc="http://schemas.openxmlformats.org/markup-compatibility/2006" xmlns:aink="http://schemas.microsoft.com/office/drawing/2016/ink" xmlns:am3d="http://schemas.microsoft.com/office/drawing/2017/model3d" xmlns:o="urn:schemas-microsoft-com:office:office" xmlns:oel="http://schemas.microsoft.com/office/2019/extlst" xmlns:r="http://schemas.openxmlformats.org/officeDocument/2006/relationships" xmlns:m="http://schemas.openxmlformats.org/officeDocument/2006/math" xmlns:v="urn:schemas-microsoft-com:vml" xmlns:wp14="http://schemas.microsoft.com/office/word/2010/wordprocessingDrawing" xmlns:wp="http://schemas.openxmlformats.org/drawingml/2006/wordprocessingDrawing" xmlns:w10="urn:schemas-microsoft-com:office:word" xmlns:w="http://schemas.openxmlformats.org/wordprocessingml/2006/main" xmlns:w14="http://schemas.microsoft.com/office/word/2010/wordml" xmlns:w15="http://schemas.microsoft.com/office/word/2012/wordml" xmlns:w16cex="http://schemas.microsoft.com/office/word/2018/wordml/cex" xmlns:w16cid="http://schemas.microsoft.com/office/word/2016/wordml/cid" xmlns:w16="http://schemas.microsoft.com/office/word/2018/wordml" xmlns:w16sdtdh="http://schemas.microsoft.com/office/word/2020/wordml/sdtdatahash" xmlns:w16se="http://schemas.microsoft.com/office/word/2015/wordml/symex" xmlns:wpg="http://schemas.microsoft.com/office/word/2010/wordprocessingGroup" xmlns:wpi="http://schemas.microsoft.com/office/word/2010/wordprocessingInk" xmlns:wne="http://schemas.microsoft.com/office/word/2006/wordml" xmlns:wps="http://schemas.microsoft.com/office/word/2010/wordprocessingShape" mc:Ignorable="w14 w15 w16se w16cid w16 w16cex w16sdtdh wp14">
   <w:abstractNum w:abstractNumId="0" w15:restartNumberingAfterBreak="0">
     <w:nsid w:val="0ECE2EEE"/>
     <w:multiLevelType w:val="hybridMultilevel"/>
@@ -5063,65 +4752,65 @@
       </w:pPr>
     </w:lvl>
   </w:abstractNum>
-  <w:num w:numId="1">
+  <w:num w:numId="1" w16cid:durableId="769158542">
     <w:abstractNumId w:val="1"/>
   </w:num>
-  <w:num w:numId="2">
+  <w:num w:numId="2" w16cid:durableId="554781817">
     <w:abstractNumId w:val="9"/>
   </w:num>
-  <w:num w:numId="3">
+  <w:num w:numId="3" w16cid:durableId="1282879761">
     <w:abstractNumId w:val="4"/>
   </w:num>
-  <w:num w:numId="4">
+  <w:num w:numId="4" w16cid:durableId="1831746016">
     <w:abstractNumId w:val="7"/>
   </w:num>
-  <w:num w:numId="5">
+  <w:num w:numId="5" w16cid:durableId="75633945">
     <w:abstractNumId w:val="6"/>
   </w:num>
-  <w:num w:numId="6">
+  <w:num w:numId="6" w16cid:durableId="4483192">
     <w:abstractNumId w:val="13"/>
   </w:num>
-  <w:num w:numId="7">
+  <w:num w:numId="7" w16cid:durableId="1219055261">
     <w:abstractNumId w:val="2"/>
   </w:num>
-  <w:num w:numId="8">
+  <w:num w:numId="8" w16cid:durableId="243027889">
     <w:abstractNumId w:val="14"/>
   </w:num>
-  <w:num w:numId="9">
+  <w:num w:numId="9" w16cid:durableId="696976125">
     <w:abstractNumId w:val="16"/>
   </w:num>
-  <w:num w:numId="10">
+  <w:num w:numId="10" w16cid:durableId="310981231">
     <w:abstractNumId w:val="0"/>
   </w:num>
-  <w:num w:numId="11">
+  <w:num w:numId="11" w16cid:durableId="1259175886">
     <w:abstractNumId w:val="8"/>
   </w:num>
-  <w:num w:numId="12">
+  <w:num w:numId="12" w16cid:durableId="53092599">
     <w:abstractNumId w:val="5"/>
   </w:num>
-  <w:num w:numId="13">
+  <w:num w:numId="13" w16cid:durableId="1330138944">
     <w:abstractNumId w:val="15"/>
   </w:num>
-  <w:num w:numId="14">
+  <w:num w:numId="14" w16cid:durableId="582304741">
     <w:abstractNumId w:val="12"/>
   </w:num>
-  <w:num w:numId="15">
+  <w:num w:numId="15" w16cid:durableId="206770085">
     <w:abstractNumId w:val="3"/>
   </w:num>
-  <w:num w:numId="16">
+  <w:num w:numId="16" w16cid:durableId="1447846281">
     <w:abstractNumId w:val="10"/>
   </w:num>
-  <w:num w:numId="17">
+  <w:num w:numId="17" w16cid:durableId="858546898">
     <w:abstractNumId w:val="11"/>
   </w:num>
-  <w:num w:numId="18">
+  <w:num w:numId="18" w16cid:durableId="1055356766">
     <w:abstractNumId w:val="17"/>
   </w:num>
 </w:numbering>
 </file>
 
 <file path=word/styles.xml><?xml version="1.0" encoding="utf-8"?>
-<w:styles xmlns:mc="http://schemas.openxmlformats.org/markup-compatibility/2006" xmlns:r="http://schemas.openxmlformats.org/officeDocument/2006/relationships" xmlns:w="http://schemas.openxmlformats.org/wordprocessingml/2006/main" xmlns:w14="http://schemas.microsoft.com/office/word/2010/wordml" xmlns:w15="http://schemas.microsoft.com/office/word/2012/wordml" xmlns:w16se="http://schemas.microsoft.com/office/word/2015/wordml/symex" mc:Ignorable="w14 w15 w16se">
+<w:styles xmlns:mc="http://schemas.openxmlformats.org/markup-compatibility/2006" xmlns:r="http://schemas.openxmlformats.org/officeDocument/2006/relationships" xmlns:w="http://schemas.openxmlformats.org/wordprocessingml/2006/main" xmlns:w14="http://schemas.microsoft.com/office/word/2010/wordml" xmlns:w15="http://schemas.microsoft.com/office/word/2012/wordml" xmlns:w16cex="http://schemas.microsoft.com/office/word/2018/wordml/cex" xmlns:w16cid="http://schemas.microsoft.com/office/word/2016/wordml/cid" xmlns:w16="http://schemas.microsoft.com/office/word/2018/wordml" xmlns:w16sdtdh="http://schemas.microsoft.com/office/word/2020/wordml/sdtdatahash" xmlns:w16se="http://schemas.microsoft.com/office/word/2015/wordml/symex" mc:Ignorable="w14 w15 w16se w16cid w16 w16cex w16sdtdh">
   <w:docDefaults>
     <w:rPrDefault>
       <w:rPr>
@@ -5137,7 +4826,7 @@
       </w:pPr>
     </w:pPrDefault>
   </w:docDefaults>
-  <w:latentStyles w:defLockedState="0" w:defUIPriority="99" w:defSemiHidden="0" w:defUnhideWhenUsed="0" w:defQFormat="0" w:count="371">
+  <w:latentStyles w:defLockedState="0" w:defUIPriority="99" w:defSemiHidden="0" w:defUnhideWhenUsed="0" w:defQFormat="0" w:count="376">
     <w:lsdException w:name="Normal" w:uiPriority="0" w:qFormat="1"/>
     <w:lsdException w:name="heading 1" w:uiPriority="9" w:qFormat="1"/>
     <w:lsdException w:name="heading 2" w:semiHidden="1" w:uiPriority="9" w:unhideWhenUsed="1" w:qFormat="1"/>
@@ -5243,7 +4932,6 @@
     <w:lsdException w:name="HTML Sample" w:semiHidden="1" w:unhideWhenUsed="1"/>
     <w:lsdException w:name="HTML Typewriter" w:semiHidden="1" w:unhideWhenUsed="1"/>
     <w:lsdException w:name="HTML Variable" w:semiHidden="1" w:unhideWhenUsed="1"/>
-    <w:lsdException w:name="Normal Table" w:semiHidden="1" w:unhideWhenUsed="1"/>
     <w:lsdException w:name="annotation subject" w:semiHidden="1" w:unhideWhenUsed="1"/>
     <w:lsdException w:name="No List" w:semiHidden="1" w:unhideWhenUsed="1"/>
     <w:lsdException w:name="Outline List 1" w:semiHidden="1" w:unhideWhenUsed="1"/>
@@ -5286,11 +4974,8 @@
     <w:lsdException w:name="Table Contemporary" w:semiHidden="1" w:unhideWhenUsed="1"/>
     <w:lsdException w:name="Table Elegant" w:semiHidden="1" w:unhideWhenUsed="1"/>
     <w:lsdException w:name="Table Professional" w:semiHidden="1" w:unhideWhenUsed="1"/>
-    <w:lsdException w:name="Table Subtle 1" w:semiHidden="1" w:unhideWhenUsed="1"/>
     <w:lsdException w:name="Table Subtle 2" w:semiHidden="1" w:unhideWhenUsed="1"/>
     <w:lsdException w:name="Table Web 1" w:semiHidden="1" w:unhideWhenUsed="1"/>
-    <w:lsdException w:name="Table Web 2" w:semiHidden="1" w:unhideWhenUsed="1"/>
-    <w:lsdException w:name="Table Web 3" w:semiHidden="1" w:unhideWhenUsed="1"/>
     <w:lsdException w:name="Balloon Text" w:semiHidden="1" w:unhideWhenUsed="1"/>
     <w:lsdException w:name="Table Grid" w:uiPriority="59"/>
     <w:lsdException w:name="Table Theme" w:semiHidden="1" w:unhideWhenUsed="1"/>
@@ -5509,6 +5194,11 @@
     <w:lsdException w:name="List Table 5 Dark Accent 6" w:uiPriority="50"/>
     <w:lsdException w:name="List Table 6 Colorful Accent 6" w:uiPriority="51"/>
     <w:lsdException w:name="List Table 7 Colorful Accent 6" w:uiPriority="52"/>
+    <w:lsdException w:name="Mention" w:semiHidden="1" w:unhideWhenUsed="1"/>
+    <w:lsdException w:name="Smart Hyperlink" w:semiHidden="1" w:unhideWhenUsed="1"/>
+    <w:lsdException w:name="Hashtag" w:semiHidden="1" w:unhideWhenUsed="1"/>
+    <w:lsdException w:name="Unresolved Mention" w:semiHidden="1" w:unhideWhenUsed="1"/>
+    <w:lsdException w:name="Smart Link" w:semiHidden="1" w:unhideWhenUsed="1"/>
   </w:latentStyles>
   <w:style w:type="paragraph" w:default="1" w:styleId="Normal">
     <w:name w:val="Normal"/>
@@ -5586,6 +5276,7 @@
   <w:style w:type="character" w:default="1" w:styleId="DefaultParagraphFont">
     <w:name w:val="Default Paragraph Font"/>
     <w:uiPriority w:val="1"/>
+    <w:semiHidden/>
     <w:unhideWhenUsed/>
   </w:style>
   <w:style w:type="table" w:default="1" w:styleId="TableNormal">

--- a/CPP/17_Compilation_and_Linking.docx
+++ b/CPP/17_Compilation_and_Linking.docx
@@ -44,7 +44,19 @@
         <w:rPr>
           <w:rFonts w:ascii="Verdana" w:hAnsi="Verdana"/>
         </w:rPr>
-        <w:t>Basic four phases of the process includes:</w:t>
+        <w:t xml:space="preserve">Basic four phases of the process </w:t>
+      </w:r>
+      <w:r>
+        <w:rPr>
+          <w:rFonts w:ascii="Verdana" w:hAnsi="Verdana"/>
+        </w:rPr>
+        <w:t>include</w:t>
+      </w:r>
+      <w:r>
+        <w:rPr>
+          <w:rFonts w:ascii="Verdana" w:hAnsi="Verdana"/>
+        </w:rPr>
+        <w:t>:</w:t>
       </w:r>
     </w:p>
     <w:p>
@@ -134,7 +146,31 @@
         <w:rPr>
           <w:rFonts w:ascii="Verdana" w:hAnsi="Verdana"/>
         </w:rPr>
-        <w:t>By executing below command, We get the all intermediate files in the current directory along with the executable</w:t>
+        <w:t xml:space="preserve">By executing below command, </w:t>
+      </w:r>
+      <w:r>
+        <w:rPr>
+          <w:rFonts w:ascii="Verdana" w:hAnsi="Verdana"/>
+        </w:rPr>
+        <w:t>we</w:t>
+      </w:r>
+      <w:r>
+        <w:rPr>
+          <w:rFonts w:ascii="Verdana" w:hAnsi="Verdana"/>
+        </w:rPr>
+        <w:t xml:space="preserve"> get the </w:t>
+      </w:r>
+      <w:r>
+        <w:rPr>
+          <w:rFonts w:ascii="Verdana" w:hAnsi="Verdana"/>
+        </w:rPr>
+        <w:t>all-intermediate</w:t>
+      </w:r>
+      <w:r>
+        <w:rPr>
+          <w:rFonts w:ascii="Verdana" w:hAnsi="Verdana"/>
+        </w:rPr>
+        <w:t xml:space="preserve"> files in the current directory along with the executable</w:t>
       </w:r>
     </w:p>
     <w:p>
@@ -149,43 +185,96 @@
         <w:rPr>
           <w:rFonts w:ascii="Verdana" w:hAnsi="Verdana"/>
         </w:rPr>
-        <w:t xml:space="preserve">$gcc –Wall –save-temps filename.c –o filename </w:t>
-      </w:r>
-    </w:p>
-    <w:p>
-      <w:pPr>
-        <w:jc w:val="both"/>
-        <w:rPr>
-          <w:rFonts w:ascii="Verdana" w:hAnsi="Verdana"/>
-        </w:rPr>
-      </w:pPr>
+        <w:t>$</w:t>
+      </w:r>
+      <w:proofErr w:type="spellStart"/>
+      <w:r>
+        <w:rPr>
+          <w:rFonts w:ascii="Verdana" w:hAnsi="Verdana"/>
+        </w:rPr>
+        <w:t>gcc</w:t>
+      </w:r>
+      <w:proofErr w:type="spellEnd"/>
+      <w:r>
+        <w:rPr>
+          <w:rFonts w:ascii="Verdana" w:hAnsi="Verdana"/>
+        </w:rPr>
+        <w:t xml:space="preserve"> –Wall –save-temps </w:t>
+      </w:r>
+      <w:proofErr w:type="spellStart"/>
       <w:r>
         <w:rPr>
           <w:rFonts w:ascii="Verdana" w:hAnsi="Verdana"/>
         </w:rPr>
         <w:t>filename.c</w:t>
       </w:r>
+      <w:proofErr w:type="spellEnd"/>
+      <w:r>
+        <w:rPr>
+          <w:rFonts w:ascii="Verdana" w:hAnsi="Verdana"/>
+        </w:rPr>
+        <w:t xml:space="preserve"> –o filename </w:t>
+      </w:r>
+    </w:p>
+    <w:p>
+      <w:pPr>
+        <w:jc w:val="both"/>
+        <w:rPr>
+          <w:rFonts w:ascii="Verdana" w:hAnsi="Verdana"/>
+        </w:rPr>
+      </w:pPr>
+      <w:proofErr w:type="spellStart"/>
+      <w:r>
+        <w:rPr>
+          <w:rFonts w:ascii="Verdana" w:hAnsi="Verdana"/>
+        </w:rPr>
+        <w:t>filename.c</w:t>
+      </w:r>
+      <w:proofErr w:type="spellEnd"/>
       <w:r>
         <w:rPr>
           <w:rFonts w:ascii="Verdana" w:hAnsi="Verdana"/>
         </w:rPr>
         <w:tab/>
+      </w:r>
+      <w:proofErr w:type="spellStart"/>
+      <w:proofErr w:type="gramStart"/>
+      <w:r>
+        <w:rPr>
+          <w:rFonts w:ascii="Verdana" w:hAnsi="Verdana"/>
+        </w:rPr>
         <w:t>filename.i</w:t>
       </w:r>
+      <w:proofErr w:type="spellEnd"/>
+      <w:proofErr w:type="gramEnd"/>
       <w:r>
         <w:rPr>
           <w:rFonts w:ascii="Verdana" w:hAnsi="Verdana"/>
         </w:rPr>
         <w:tab/>
+      </w:r>
+      <w:proofErr w:type="spellStart"/>
+      <w:r>
+        <w:rPr>
+          <w:rFonts w:ascii="Verdana" w:hAnsi="Verdana"/>
+        </w:rPr>
         <w:t>filename.s</w:t>
       </w:r>
+      <w:proofErr w:type="spellEnd"/>
       <w:r>
         <w:rPr>
           <w:rFonts w:ascii="Verdana" w:hAnsi="Verdana"/>
         </w:rPr>
         <w:tab/>
+      </w:r>
+      <w:proofErr w:type="spellStart"/>
+      <w:r>
+        <w:rPr>
+          <w:rFonts w:ascii="Verdana" w:hAnsi="Verdana"/>
+        </w:rPr>
         <w:t>filename.o</w:t>
       </w:r>
+      <w:proofErr w:type="spellEnd"/>
       <w:r>
         <w:rPr>
           <w:rFonts w:ascii="Verdana" w:hAnsi="Verdana"/>
@@ -311,8 +400,18 @@
         <w:rPr>
           <w:rFonts w:ascii="Verdana" w:hAnsi="Verdana"/>
         </w:rPr>
-        <w:t>The preprocessed output is stored in the filename.i</w:t>
-      </w:r>
+        <w:t xml:space="preserve">The preprocessed output is stored in the </w:t>
+      </w:r>
+      <w:proofErr w:type="spellStart"/>
+      <w:proofErr w:type="gramStart"/>
+      <w:r>
+        <w:rPr>
+          <w:rFonts w:ascii="Verdana" w:hAnsi="Verdana"/>
+        </w:rPr>
+        <w:t>filename.i</w:t>
+      </w:r>
+      <w:proofErr w:type="spellEnd"/>
+      <w:proofErr w:type="gramEnd"/>
     </w:p>
     <w:p>
       <w:pPr>
@@ -464,7 +563,37 @@
         <w:rPr>
           <w:rFonts w:ascii="Verdana" w:hAnsi="Verdana"/>
         </w:rPr>
-        <w:t>This steps compile filename.i and produce an; intermediate compiled output file filename.s. This file is in assembly level instructions</w:t>
+        <w:t xml:space="preserve">This steps compile </w:t>
+      </w:r>
+      <w:proofErr w:type="spellStart"/>
+      <w:proofErr w:type="gramStart"/>
+      <w:r>
+        <w:rPr>
+          <w:rFonts w:ascii="Verdana" w:hAnsi="Verdana"/>
+        </w:rPr>
+        <w:t>filename.i</w:t>
+      </w:r>
+      <w:proofErr w:type="spellEnd"/>
+      <w:proofErr w:type="gramEnd"/>
+      <w:r>
+        <w:rPr>
+          <w:rFonts w:ascii="Verdana" w:hAnsi="Verdana"/>
+        </w:rPr>
+        <w:t xml:space="preserve"> and produce an; intermediate compiled output file </w:t>
+      </w:r>
+      <w:proofErr w:type="spellStart"/>
+      <w:r>
+        <w:rPr>
+          <w:rFonts w:ascii="Verdana" w:hAnsi="Verdana"/>
+        </w:rPr>
+        <w:t>filename.s</w:t>
+      </w:r>
+      <w:proofErr w:type="spellEnd"/>
+      <w:r>
+        <w:rPr>
+          <w:rFonts w:ascii="Verdana" w:hAnsi="Verdana"/>
+        </w:rPr>
+        <w:t>. This file is in assembly level instructions</w:t>
       </w:r>
       <w:r>
         <w:rPr>
@@ -514,7 +643,7 @@
           <v:shape id="_x0000_i1025" type="#_x0000_t75" style="width:409.5pt;height:600pt" o:ole="">
             <v:imagedata r:id="rId5" o:title=""/>
           </v:shape>
-          <o:OLEObject Type="Embed" ProgID="PBrush" ShapeID="_x0000_i1025" DrawAspect="Content" ObjectID="_1738129684" r:id="rId6"/>
+          <o:OLEObject Type="Embed" ProgID="PBrush" ShapeID="_x0000_i1025" DrawAspect="Content" ObjectID="_1749910546" r:id="rId6"/>
         </w:object>
       </w:r>
     </w:p>
@@ -605,7 +734,37 @@
         <w:rPr>
           <w:rFonts w:ascii="Verdana" w:hAnsi="Verdana"/>
         </w:rPr>
-        <w:t xml:space="preserve">In this phase the filename.s is taken as input and turned into filename.o by assembler. </w:t>
+        <w:t xml:space="preserve">In this phase the </w:t>
+      </w:r>
+      <w:proofErr w:type="spellStart"/>
+      <w:proofErr w:type="gramStart"/>
+      <w:r>
+        <w:rPr>
+          <w:rFonts w:ascii="Verdana" w:hAnsi="Verdana"/>
+        </w:rPr>
+        <w:t>filename.s</w:t>
+      </w:r>
+      <w:proofErr w:type="spellEnd"/>
+      <w:proofErr w:type="gramEnd"/>
+      <w:r>
+        <w:rPr>
+          <w:rFonts w:ascii="Verdana" w:hAnsi="Verdana"/>
+        </w:rPr>
+        <w:t xml:space="preserve"> is taken as input and turned into </w:t>
+      </w:r>
+      <w:proofErr w:type="spellStart"/>
+      <w:r>
+        <w:rPr>
+          <w:rFonts w:ascii="Verdana" w:hAnsi="Verdana"/>
+        </w:rPr>
+        <w:t>filename.o</w:t>
+      </w:r>
+      <w:proofErr w:type="spellEnd"/>
+      <w:r>
+        <w:rPr>
+          <w:rFonts w:ascii="Verdana" w:hAnsi="Verdana"/>
+        </w:rPr>
+        <w:t xml:space="preserve"> by assembler. </w:t>
       </w:r>
       <w:r>
         <w:rPr>
@@ -631,7 +790,29 @@
         <w:rPr>
           <w:rFonts w:ascii="Verdana" w:hAnsi="Verdana"/>
         </w:rPr>
-        <w:t>At this phase, only existing code is converted into machine language, the function calls like printf() are not resolved.</w:t>
+        <w:t xml:space="preserve">At this phase, only existing code is converted into machine language, the function calls like </w:t>
+      </w:r>
+      <w:proofErr w:type="spellStart"/>
+      <w:proofErr w:type="gramStart"/>
+      <w:r>
+        <w:rPr>
+          <w:rFonts w:ascii="Verdana" w:hAnsi="Verdana"/>
+        </w:rPr>
+        <w:t>printf</w:t>
+      </w:r>
+      <w:proofErr w:type="spellEnd"/>
+      <w:r>
+        <w:rPr>
+          <w:rFonts w:ascii="Verdana" w:hAnsi="Verdana"/>
+        </w:rPr>
+        <w:t>(</w:t>
+      </w:r>
+      <w:proofErr w:type="gramEnd"/>
+      <w:r>
+        <w:rPr>
+          <w:rFonts w:ascii="Verdana" w:hAnsi="Verdana"/>
+        </w:rPr>
+        <w:t>) are not resolved.</w:t>
       </w:r>
     </w:p>
     <w:p>
@@ -668,7 +849,21 @@
         <w:rPr>
           <w:rFonts w:ascii="Verdana" w:hAnsi="Verdana"/>
         </w:rPr>
-        <w:t>This is the final phase in which all the linking of function calls with their definitions are done. Linker knows where all these functions are implemented. Linker does some extra work also, it adds some extra code to our program which is required when the program starts and ends.</w:t>
+        <w:t xml:space="preserve">This is the final phase in which all the linking of function calls with their definitions are done. Linker knows where all these functions are implemented. Linker does some extra work </w:t>
+      </w:r>
+      <w:proofErr w:type="gramStart"/>
+      <w:r>
+        <w:rPr>
+          <w:rFonts w:ascii="Verdana" w:hAnsi="Verdana"/>
+        </w:rPr>
+        <w:t>also,</w:t>
+      </w:r>
+      <w:proofErr w:type="gramEnd"/>
+      <w:r>
+        <w:rPr>
+          <w:rFonts w:ascii="Verdana" w:hAnsi="Verdana"/>
+        </w:rPr>
+        <w:t xml:space="preserve"> it adds some extra code to our program which is required when the program starts and ends.</w:t>
       </w:r>
     </w:p>
     <w:p>
@@ -702,7 +897,29 @@
         <w:rPr>
           <w:rFonts w:ascii="Verdana" w:hAnsi="Verdana"/>
         </w:rPr>
-        <w:t>GCC by default does dynamic linking, so printf() is dynamically linked in above program.</w:t>
+        <w:t xml:space="preserve">GCC by default does dynamic linking, so </w:t>
+      </w:r>
+      <w:proofErr w:type="spellStart"/>
+      <w:proofErr w:type="gramStart"/>
+      <w:r>
+        <w:rPr>
+          <w:rFonts w:ascii="Verdana" w:hAnsi="Verdana"/>
+        </w:rPr>
+        <w:t>printf</w:t>
+      </w:r>
+      <w:proofErr w:type="spellEnd"/>
+      <w:r>
+        <w:rPr>
+          <w:rFonts w:ascii="Verdana" w:hAnsi="Verdana"/>
+        </w:rPr>
+        <w:t>(</w:t>
+      </w:r>
+      <w:proofErr w:type="gramEnd"/>
+      <w:r>
+        <w:rPr>
+          <w:rFonts w:ascii="Verdana" w:hAnsi="Verdana"/>
+        </w:rPr>
+        <w:t>) is dynamically linked in above program.</w:t>
       </w:r>
     </w:p>
     <w:p>
@@ -990,7 +1207,23 @@
         <w:rPr>
           <w:rFonts w:ascii="Verdana" w:hAnsi="Verdana"/>
         </w:rPr>
-        <w:t>The compiler reads the source program, divides it into core parts and then checks for lexical, grammar and syntax errors.The analysis phase generates an intermediate representation of the source program and symbol table, which should be fed to the Synthesi</w:t>
+        <w:t xml:space="preserve">The compiler reads the source program, divides it into core parts and then checks for lexical, grammar and syntax </w:t>
+      </w:r>
+      <w:proofErr w:type="spellStart"/>
+      <w:proofErr w:type="gramStart"/>
+      <w:r>
+        <w:rPr>
+          <w:rFonts w:ascii="Verdana" w:hAnsi="Verdana"/>
+        </w:rPr>
+        <w:t>errors.The</w:t>
+      </w:r>
+      <w:proofErr w:type="spellEnd"/>
+      <w:proofErr w:type="gramEnd"/>
+      <w:r>
+        <w:rPr>
+          <w:rFonts w:ascii="Verdana" w:hAnsi="Verdana"/>
+        </w:rPr>
+        <w:t xml:space="preserve"> analysis phase generates an intermediate representation of the source program and symbol table, which should be fed to the Synthesi</w:t>
       </w:r>
       <w:r>
         <w:rPr>
@@ -1406,7 +1639,21 @@
         <w:rPr>
           <w:rFonts w:ascii="Verdana" w:hAnsi="Verdana"/>
         </w:rPr>
-        <w:t>int intvalue;</w:t>
+        <w:t xml:space="preserve">int </w:t>
+      </w:r>
+      <w:proofErr w:type="spellStart"/>
+      <w:r>
+        <w:rPr>
+          <w:rFonts w:ascii="Verdana" w:hAnsi="Verdana"/>
+        </w:rPr>
+        <w:t>intvalue</w:t>
+      </w:r>
+      <w:proofErr w:type="spellEnd"/>
+      <w:r>
+        <w:rPr>
+          <w:rFonts w:ascii="Verdana" w:hAnsi="Verdana"/>
+        </w:rPr>
+        <w:t>;</w:t>
       </w:r>
     </w:p>
     <w:p>
@@ -1872,7 +2119,19 @@
         <w:rPr>
           <w:rFonts w:ascii="Verdana" w:hAnsi="Verdana"/>
         </w:rPr>
-        <w:t>essing an out of scope variable</w:t>
+        <w:t xml:space="preserve">essing an </w:t>
+      </w:r>
+      <w:r>
+        <w:rPr>
+          <w:rFonts w:ascii="Verdana" w:hAnsi="Verdana"/>
+        </w:rPr>
+        <w:t>out-of-scope</w:t>
+      </w:r>
+      <w:r>
+        <w:rPr>
+          <w:rFonts w:ascii="Verdana" w:hAnsi="Verdana"/>
+        </w:rPr>
+        <w:t xml:space="preserve"> variable</w:t>
       </w:r>
     </w:p>
     <w:p>
@@ -2074,7 +2333,21 @@
         <w:rPr>
           <w:rFonts w:ascii="Verdana" w:hAnsi="Verdana"/>
         </w:rPr>
-        <w:t xml:space="preserve">tries to improve the code by making it consume less resources (i.e. CPU, </w:t>
+        <w:t>tries to improve the code by making it consume less resources (</w:t>
+      </w:r>
+      <w:proofErr w:type="gramStart"/>
+      <w:r>
+        <w:rPr>
+          <w:rFonts w:ascii="Verdana" w:hAnsi="Verdana"/>
+        </w:rPr>
+        <w:t>i.e.</w:t>
+      </w:r>
+      <w:proofErr w:type="gramEnd"/>
+      <w:r>
+        <w:rPr>
+          <w:rFonts w:ascii="Verdana" w:hAnsi="Verdana"/>
+        </w:rPr>
+        <w:t xml:space="preserve"> CPU, </w:t>
       </w:r>
       <w:r>
         <w:rPr>
@@ -2138,7 +2411,21 @@
         <w:rPr>
           <w:rFonts w:ascii="Verdana" w:hAnsi="Verdana"/>
         </w:rPr>
-        <w:t>Optimization should increase the speed of the program and if possible, the program should demand less number of resources.</w:t>
+        <w:t xml:space="preserve">Optimization should increase the speed of the program and if possible, the program should demand </w:t>
+      </w:r>
+      <w:proofErr w:type="gramStart"/>
+      <w:r>
+        <w:rPr>
+          <w:rFonts w:ascii="Verdana" w:hAnsi="Verdana"/>
+        </w:rPr>
+        <w:t>less</w:t>
+      </w:r>
+      <w:proofErr w:type="gramEnd"/>
+      <w:r>
+        <w:rPr>
+          <w:rFonts w:ascii="Verdana" w:hAnsi="Verdana"/>
+        </w:rPr>
+        <w:t xml:space="preserve"> number of resources.</w:t>
       </w:r>
     </w:p>
     <w:p>
@@ -4932,6 +5219,7 @@
     <w:lsdException w:name="HTML Sample" w:semiHidden="1" w:unhideWhenUsed="1"/>
     <w:lsdException w:name="HTML Typewriter" w:semiHidden="1" w:unhideWhenUsed="1"/>
     <w:lsdException w:name="HTML Variable" w:semiHidden="1" w:unhideWhenUsed="1"/>
+    <w:lsdException w:name="Normal Table" w:semiHidden="1" w:unhideWhenUsed="1"/>
     <w:lsdException w:name="annotation subject" w:semiHidden="1" w:unhideWhenUsed="1"/>
     <w:lsdException w:name="No List" w:semiHidden="1" w:unhideWhenUsed="1"/>
     <w:lsdException w:name="Outline List 1" w:semiHidden="1" w:unhideWhenUsed="1"/>
@@ -4974,8 +5262,11 @@
     <w:lsdException w:name="Table Contemporary" w:semiHidden="1" w:unhideWhenUsed="1"/>
     <w:lsdException w:name="Table Elegant" w:semiHidden="1" w:unhideWhenUsed="1"/>
     <w:lsdException w:name="Table Professional" w:semiHidden="1" w:unhideWhenUsed="1"/>
+    <w:lsdException w:name="Table Subtle 1" w:semiHidden="1" w:unhideWhenUsed="1"/>
     <w:lsdException w:name="Table Subtle 2" w:semiHidden="1" w:unhideWhenUsed="1"/>
     <w:lsdException w:name="Table Web 1" w:semiHidden="1" w:unhideWhenUsed="1"/>
+    <w:lsdException w:name="Table Web 2" w:semiHidden="1" w:unhideWhenUsed="1"/>
+    <w:lsdException w:name="Table Web 3" w:semiHidden="1" w:unhideWhenUsed="1"/>
     <w:lsdException w:name="Balloon Text" w:semiHidden="1" w:unhideWhenUsed="1"/>
     <w:lsdException w:name="Table Grid" w:uiPriority="59"/>
     <w:lsdException w:name="Table Theme" w:semiHidden="1" w:unhideWhenUsed="1"/>
